--- a/Section 33 - Troubleshooting Mobile Security/313. Rooting and Jailbreaking Notes.docx
+++ b/Section 33 - Troubleshooting Mobile Security/313. Rooting and Jailbreaking Notes.docx
@@ -79,8 +79,11 @@
     </w:p>
     <w:p>
       <w:r>
+        <w:rPr>
+          <w:noProof/>
+        </w:rPr>
         <w:pict w14:anchorId="13A0FF39">
-          <v:rect id="_x0000_i1025" style="width:0;height:1.5pt" o:hralign="center" o:hrstd="t" o:hr="t" fillcolor="#a0a0a0" stroked="f"/>
+          <v:rect id="_x0000_i1033" alt="" style="width:468pt;height:.05pt;mso-width-percent:0;mso-height-percent:0;mso-width-percent:0;mso-height-percent:0" o:hralign="center" o:hrstd="t" o:hr="t" fillcolor="#a0a0a0" stroked="f"/>
         </w:pict>
       </w:r>
     </w:p>
@@ -116,8 +119,11 @@
     </w:p>
     <w:p>
       <w:r>
+        <w:rPr>
+          <w:noProof/>
+        </w:rPr>
         <w:pict w14:anchorId="226BED19">
-          <v:rect id="_x0000_i1026" style="width:0;height:1.5pt" o:hralign="center" o:hrstd="t" o:hr="t" fillcolor="#a0a0a0" stroked="f"/>
+          <v:rect id="_x0000_i1032" alt="" style="width:468pt;height:.05pt;mso-width-percent:0;mso-height-percent:0;mso-width-percent:0;mso-height-percent:0" o:hralign="center" o:hrstd="t" o:hr="t" fillcolor="#a0a0a0" stroked="f"/>
         </w:pict>
       </w:r>
     </w:p>
@@ -219,8 +225,11 @@
     </w:p>
     <w:p>
       <w:r>
+        <w:rPr>
+          <w:noProof/>
+        </w:rPr>
         <w:pict w14:anchorId="2173A52F">
-          <v:rect id="_x0000_i1027" style="width:0;height:1.5pt" o:hralign="center" o:hrstd="t" o:hr="t" fillcolor="#a0a0a0" stroked="f"/>
+          <v:rect id="_x0000_i1031" alt="" style="width:468pt;height:.05pt;mso-width-percent:0;mso-height-percent:0;mso-width-percent:0;mso-height-percent:0" o:hralign="center" o:hrstd="t" o:hr="t" fillcolor="#a0a0a0" stroked="f"/>
         </w:pict>
       </w:r>
     </w:p>
@@ -435,8 +444,11 @@
     </w:p>
     <w:p>
       <w:r>
+        <w:rPr>
+          <w:noProof/>
+        </w:rPr>
         <w:pict w14:anchorId="6C94D264">
-          <v:rect id="_x0000_i1028" style="width:0;height:1.5pt" o:hralign="center" o:hrstd="t" o:hr="t" fillcolor="#a0a0a0" stroked="f"/>
+          <v:rect id="_x0000_i1030" alt="" style="width:468pt;height:.05pt;mso-width-percent:0;mso-height-percent:0;mso-width-percent:0;mso-height-percent:0" o:hralign="center" o:hrstd="t" o:hr="t" fillcolor="#a0a0a0" stroked="f"/>
         </w:pict>
       </w:r>
     </w:p>
@@ -703,13 +715,8 @@
           <w:numId w:val="3"/>
         </w:numPr>
       </w:pPr>
-      <w:proofErr w:type="gramStart"/>
-      <w:r>
-        <w:t>Known</w:t>
-      </w:r>
-      <w:proofErr w:type="gramEnd"/>
-      <w:r>
-        <w:t xml:space="preserve"> vulnerabilities are actively exploited.</w:t>
+      <w:r>
+        <w:t>Known vulnerabilities are actively exploited.</w:t>
       </w:r>
     </w:p>
     <w:p>
@@ -735,8 +742,11 @@
     </w:p>
     <w:p>
       <w:r>
+        <w:rPr>
+          <w:noProof/>
+        </w:rPr>
         <w:pict w14:anchorId="245829C3">
-          <v:rect id="_x0000_i1029" style="width:0;height:1.5pt" o:hralign="center" o:hrstd="t" o:hr="t" fillcolor="#a0a0a0" stroked="f"/>
+          <v:rect id="_x0000_i1029" alt="" style="width:468pt;height:.05pt;mso-width-percent:0;mso-height-percent:0;mso-width-percent:0;mso-height-percent:0" o:hralign="center" o:hrstd="t" o:hr="t" fillcolor="#a0a0a0" stroked="f"/>
         </w:pict>
       </w:r>
     </w:p>
@@ -786,17 +796,8 @@
           <w:b/>
           <w:bCs/>
         </w:rPr>
-        <w:t xml:space="preserve">Bypass manufacturer security </w:t>
-      </w:r>
-      <w:proofErr w:type="gramStart"/>
-      <w:r>
-        <w:rPr>
-          <w:b/>
-          <w:bCs/>
-        </w:rPr>
-        <w:t>protections</w:t>
-      </w:r>
-      <w:proofErr w:type="gramEnd"/>
+        <w:t>Bypass manufacturer security protections</w:t>
+      </w:r>
       <w:r>
         <w:t>.</w:t>
       </w:r>
@@ -876,8 +877,11 @@
     </w:p>
     <w:p>
       <w:r>
+        <w:rPr>
+          <w:noProof/>
+        </w:rPr>
         <w:pict w14:anchorId="6546D2D0">
-          <v:rect id="_x0000_i1030" style="width:0;height:1.5pt" o:hralign="center" o:hrstd="t" o:hr="t" fillcolor="#a0a0a0" stroked="f"/>
+          <v:rect id="_x0000_i1028" alt="" style="width:468pt;height:.05pt;mso-width-percent:0;mso-height-percent:0;mso-width-percent:0;mso-height-percent:0" o:hralign="center" o:hrstd="t" o:hr="t" fillcolor="#a0a0a0" stroked="f"/>
         </w:pict>
       </w:r>
     </w:p>
@@ -1021,8 +1025,11 @@
     </w:p>
     <w:p>
       <w:r>
+        <w:rPr>
+          <w:noProof/>
+        </w:rPr>
         <w:pict w14:anchorId="69125F82">
-          <v:rect id="_x0000_i1031" style="width:0;height:1.5pt" o:hralign="center" o:hrstd="t" o:hr="t" fillcolor="#a0a0a0" stroked="f"/>
+          <v:rect id="_x0000_i1027" alt="" style="width:468pt;height:.05pt;mso-width-percent:0;mso-height-percent:0;mso-width-percent:0;mso-height-percent:0" o:hralign="center" o:hrstd="t" o:hr="t" fillcolor="#a0a0a0" stroked="f"/>
         </w:pict>
       </w:r>
     </w:p>
@@ -1170,21 +1177,8 @@
           <w:numId w:val="6"/>
         </w:numPr>
       </w:pPr>
-      <w:proofErr w:type="gramStart"/>
-      <w:r>
-        <w:t>Can</w:t>
-      </w:r>
-      <w:proofErr w:type="gramEnd"/>
-      <w:r>
-        <w:t xml:space="preserve"> be exploited if left enabled in non-</w:t>
-      </w:r>
-      <w:proofErr w:type="gramStart"/>
-      <w:r>
-        <w:t>development</w:t>
-      </w:r>
-      <w:proofErr w:type="gramEnd"/>
-      <w:r>
-        <w:t xml:space="preserve"> environments.</w:t>
+      <w:r>
+        <w:t>Can be exploited if left enabled in non-development environments.</w:t>
       </w:r>
     </w:p>
     <w:p>
@@ -1210,8 +1204,11 @@
     </w:p>
     <w:p>
       <w:r>
+        <w:rPr>
+          <w:noProof/>
+        </w:rPr>
         <w:pict w14:anchorId="00E6F84A">
-          <v:rect id="_x0000_i1032" style="width:0;height:1.5pt" o:hralign="center" o:hrstd="t" o:hr="t" fillcolor="#a0a0a0" stroked="f"/>
+          <v:rect id="_x0000_i1026" alt="" style="width:468pt;height:.05pt;mso-width-percent:0;mso-height-percent:0;mso-width-percent:0;mso-height-percent:0" o:hralign="center" o:hrstd="t" o:hr="t" fillcolor="#a0a0a0" stroked="f"/>
         </w:pict>
       </w:r>
     </w:p>
@@ -1369,1406 +1366,14 @@
     </w:p>
     <w:p>
       <w:r>
+        <w:rPr>
+          <w:noProof/>
+        </w:rPr>
         <w:pict w14:anchorId="37CFDE3D">
-          <v:rect id="_x0000_i1033" style="width:0;height:1.5pt" o:hralign="center" o:hrstd="t" o:hr="t" fillcolor="#a0a0a0" stroked="f"/>
+          <v:rect id="_x0000_i1025" alt="" style="width:468pt;height:.05pt;mso-width-percent:0;mso-height-percent:0;mso-width-percent:0;mso-height-percent:0" o:hralign="center" o:hrstd="t" o:hr="t" fillcolor="#a0a0a0" stroked="f"/>
         </w:pict>
       </w:r>
     </w:p>
-    <w:p>
-      <w:r>
-        <w:t xml:space="preserve">Would you like a </w:t>
-      </w:r>
-      <w:r>
-        <w:rPr>
-          <w:b/>
-          <w:bCs/>
-        </w:rPr>
-        <w:t>10-question quiz</w:t>
-      </w:r>
-      <w:r>
-        <w:t xml:space="preserve"> now to reinforce your understanding of this material using CompTIA-style formatting?</w:t>
-      </w:r>
-    </w:p>
-    <w:p>
-      <w:r>
-        <w:t xml:space="preserve">Based on the document </w:t>
-      </w:r>
-      <w:r>
-        <w:rPr>
-          <w:b/>
-          <w:bCs/>
-        </w:rPr>
-        <w:t>"Rooting and Jailbreaking Notes"</w:t>
-      </w:r>
-      <w:r>
-        <w:t xml:space="preserve">, here is a </w:t>
-      </w:r>
-      <w:r>
-        <w:rPr>
-          <w:b/>
-          <w:bCs/>
-        </w:rPr>
-        <w:t>10-question multiple-choice quiz</w:t>
-      </w:r>
-      <w:r>
-        <w:t xml:space="preserve"> crafted to reflect the structure and difficulty level of the </w:t>
-      </w:r>
-      <w:r>
-        <w:rPr>
-          <w:b/>
-          <w:bCs/>
-        </w:rPr>
-        <w:t>CompTIA A+ 220-1102 exam</w:t>
-      </w:r>
-      <w:r>
-        <w:t xml:space="preserve">, specifically </w:t>
-      </w:r>
-      <w:r>
-        <w:rPr>
-          <w:b/>
-          <w:bCs/>
-        </w:rPr>
-        <w:t>Objective 3.3 – Troubleshoot mobile OS and application security issues</w:t>
-      </w:r>
-      <w:r>
-        <w:t>.</w:t>
-      </w:r>
-    </w:p>
-    <w:p>
-      <w:r>
-        <w:t xml:space="preserve">Each question is scenario-driven or concept-specific, with randomized answer patterns and balanced answer choice distribution. You'll also find the </w:t>
-      </w:r>
-      <w:r>
-        <w:rPr>
-          <w:b/>
-          <w:bCs/>
-        </w:rPr>
-        <w:t>answer key with full explanations</w:t>
-      </w:r>
-      <w:r>
-        <w:t xml:space="preserve"> included below.</w:t>
-      </w:r>
-    </w:p>
-    <w:p>
-      <w:r>
-        <w:pict w14:anchorId="575C02E1">
-          <v:rect id="_x0000_i1118" style="width:0;height:1.5pt" o:hralign="center" o:hrstd="t" o:hr="t" fillcolor="#a0a0a0" stroked="f"/>
-        </w:pict>
-      </w:r>
-    </w:p>
-    <w:p>
-      <w:pPr>
-        <w:rPr>
-          <w:b/>
-          <w:bCs/>
-        </w:rPr>
-      </w:pPr>
-      <w:r>
-        <w:rPr>
-          <w:rFonts w:ascii="Segoe UI Emoji" w:hAnsi="Segoe UI Emoji" w:cs="Segoe UI Emoji"/>
-          <w:b/>
-          <w:bCs/>
-        </w:rPr>
-        <w:t>✅</w:t>
-      </w:r>
-      <w:r>
-        <w:rPr>
-          <w:b/>
-          <w:bCs/>
-        </w:rPr>
-        <w:t xml:space="preserve"> CompTIA A+ 220-1102 Quiz: Rooting, Jailbreaking, and Developer Mode</w:t>
-      </w:r>
-    </w:p>
-    <w:p>
-      <w:r>
-        <w:pict w14:anchorId="7FE74714">
-          <v:rect id="_x0000_i1119" style="width:0;height:1.5pt" o:hralign="center" o:hrstd="t" o:hr="t" fillcolor="#a0a0a0" stroked="f"/>
-        </w:pict>
-      </w:r>
-    </w:p>
-    <w:p>
-      <w:pPr>
-        <w:rPr>
-          <w:b/>
-          <w:bCs/>
-        </w:rPr>
-      </w:pPr>
-      <w:r>
-        <w:rPr>
-          <w:b/>
-          <w:bCs/>
-        </w:rPr>
-        <w:t>Question 1</w:t>
-      </w:r>
-    </w:p>
-    <w:p>
-      <w:r>
-        <w:t>A technician suspects a user has rooted their Android device. Which of the following would BEST confirm this?</w:t>
-      </w:r>
-      <w:r>
-        <w:br/>
-        <w:t>a) The user has enabled airplane mode manually</w:t>
-      </w:r>
-      <w:r>
-        <w:br/>
-        <w:t>b) Custom firmware is installed on the device</w:t>
-      </w:r>
-      <w:r>
-        <w:br/>
-        <w:t>c) The device is running low on internal storage</w:t>
-      </w:r>
-      <w:r>
-        <w:br/>
-        <w:t>d) VPN is enabled while using public Wi-Fi</w:t>
-      </w:r>
-    </w:p>
-    <w:p>
-      <w:r>
-        <w:pict w14:anchorId="669EC632">
-          <v:rect id="_x0000_i1120" style="width:0;height:1.5pt" o:hralign="center" o:hrstd="t" o:hr="t" fillcolor="#a0a0a0" stroked="f"/>
-        </w:pict>
-      </w:r>
-    </w:p>
-    <w:p>
-      <w:pPr>
-        <w:rPr>
-          <w:b/>
-          <w:bCs/>
-        </w:rPr>
-      </w:pPr>
-      <w:r>
-        <w:rPr>
-          <w:b/>
-          <w:bCs/>
-        </w:rPr>
-        <w:t>Question 2</w:t>
-      </w:r>
-    </w:p>
-    <w:p>
-      <w:r>
-        <w:t>What is a primary risk of jailbreaking an iOS device?</w:t>
-      </w:r>
-      <w:r>
-        <w:br/>
-        <w:t>a) It disables 5G functionality</w:t>
-      </w:r>
-      <w:r>
-        <w:br/>
-        <w:t>b) It prevents apps from syncing to iCloud</w:t>
-      </w:r>
-      <w:r>
-        <w:br/>
-        <w:t>c) It exposes the device to unpatched security vulnerabilities</w:t>
-      </w:r>
-      <w:r>
-        <w:br/>
-        <w:t xml:space="preserve">d) It causes faster battery </w:t>
-      </w:r>
-      <w:proofErr w:type="gramStart"/>
-      <w:r>
-        <w:t>drain</w:t>
-      </w:r>
-      <w:proofErr w:type="gramEnd"/>
-      <w:r>
-        <w:t xml:space="preserve"> due to custom themes</w:t>
-      </w:r>
-    </w:p>
-    <w:p>
-      <w:r>
-        <w:pict w14:anchorId="742656C9">
-          <v:rect id="_x0000_i1121" style="width:0;height:1.5pt" o:hralign="center" o:hrstd="t" o:hr="t" fillcolor="#a0a0a0" stroked="f"/>
-        </w:pict>
-      </w:r>
-    </w:p>
-    <w:p>
-      <w:pPr>
-        <w:rPr>
-          <w:b/>
-          <w:bCs/>
-        </w:rPr>
-      </w:pPr>
-      <w:r>
-        <w:rPr>
-          <w:b/>
-          <w:bCs/>
-        </w:rPr>
-        <w:t>Question 3</w:t>
-      </w:r>
-    </w:p>
-    <w:p>
-      <w:r>
-        <w:t>Which of the following BEST describes rooting on Android?</w:t>
-      </w:r>
-      <w:r>
-        <w:br/>
-        <w:t>a) A method of connecting to corporate email</w:t>
-      </w:r>
-      <w:r>
-        <w:br/>
-        <w:t>b) A technique used to bypass SIM card locks</w:t>
-      </w:r>
-      <w:r>
-        <w:br/>
-        <w:t>c) Gaining administrative privileges by exploiting system protections</w:t>
-      </w:r>
-      <w:r>
-        <w:br/>
-        <w:t>d) Backing up all app data to external storage</w:t>
-      </w:r>
-    </w:p>
-    <w:p>
-      <w:r>
-        <w:pict w14:anchorId="7DDC4910">
-          <v:rect id="_x0000_i1122" style="width:0;height:1.5pt" o:hralign="center" o:hrstd="t" o:hr="t" fillcolor="#a0a0a0" stroked="f"/>
-        </w:pict>
-      </w:r>
-    </w:p>
-    <w:p>
-      <w:pPr>
-        <w:rPr>
-          <w:b/>
-          <w:bCs/>
-        </w:rPr>
-      </w:pPr>
-      <w:r>
-        <w:rPr>
-          <w:b/>
-          <w:bCs/>
-        </w:rPr>
-        <w:t>Question 4</w:t>
-      </w:r>
-    </w:p>
-    <w:p>
-      <w:r>
-        <w:t>Which scenario would be a red flag in a corporate network using MDM policies?</w:t>
-      </w:r>
-      <w:r>
-        <w:br/>
-        <w:t>a) Device has airplane mode enabled during meetings</w:t>
-      </w:r>
-      <w:r>
-        <w:br/>
-        <w:t>b) User connects to personal hotspot</w:t>
-      </w:r>
-      <w:r>
-        <w:br/>
-        <w:t>c) Jailbroken iPhone detected accessing company email</w:t>
-      </w:r>
-      <w:r>
-        <w:br/>
-        <w:t>d) Use of camera during video conference</w:t>
-      </w:r>
-    </w:p>
-    <w:p>
-      <w:r>
-        <w:pict w14:anchorId="06EBE852">
-          <v:rect id="_x0000_i1123" style="width:0;height:1.5pt" o:hralign="center" o:hrstd="t" o:hr="t" fillcolor="#a0a0a0" stroked="f"/>
-        </w:pict>
-      </w:r>
-    </w:p>
-    <w:p>
-      <w:pPr>
-        <w:rPr>
-          <w:b/>
-          <w:bCs/>
-        </w:rPr>
-      </w:pPr>
-      <w:r>
-        <w:rPr>
-          <w:b/>
-          <w:bCs/>
-        </w:rPr>
-        <w:t>Question 5</w:t>
-      </w:r>
-    </w:p>
-    <w:p>
-      <w:r>
-        <w:t>Why do enterprise IT policies typically block rooted or jailbroken devices?</w:t>
-      </w:r>
-      <w:r>
-        <w:br/>
-        <w:t>a) They are likely to interfere with display brightness controls</w:t>
-      </w:r>
-      <w:r>
-        <w:br/>
-        <w:t>b) They consume more bandwidth than standard devices</w:t>
-      </w:r>
-      <w:r>
-        <w:br/>
-        <w:t>c) They bypass OS-level security and increase risk of data compromise</w:t>
-      </w:r>
-      <w:r>
-        <w:br/>
-        <w:t>d) They are unable to install business apps</w:t>
-      </w:r>
-    </w:p>
-    <w:p>
-      <w:r>
-        <w:pict w14:anchorId="233C4EDC">
-          <v:rect id="_x0000_i1124" style="width:0;height:1.5pt" o:hralign="center" o:hrstd="t" o:hr="t" fillcolor="#a0a0a0" stroked="f"/>
-        </w:pict>
-      </w:r>
-    </w:p>
-    <w:p>
-      <w:pPr>
-        <w:rPr>
-          <w:b/>
-          <w:bCs/>
-        </w:rPr>
-      </w:pPr>
-      <w:r>
-        <w:rPr>
-          <w:b/>
-          <w:bCs/>
-        </w:rPr>
-        <w:t>Question 6</w:t>
-      </w:r>
-    </w:p>
-    <w:p>
-      <w:r>
-        <w:t>What is one benefit users typically seek when jailbreaking an iOS device?</w:t>
-      </w:r>
-      <w:r>
-        <w:br/>
-        <w:t>a) Longer battery life</w:t>
-      </w:r>
-      <w:r>
-        <w:br/>
-        <w:t>b) More accurate GPS tracking</w:t>
-      </w:r>
-      <w:r>
-        <w:br/>
-        <w:t>c) Installing third-party apps outside the App Store</w:t>
-      </w:r>
-      <w:r>
-        <w:br/>
-        <w:t>d) Increased signal strength for calls</w:t>
-      </w:r>
-    </w:p>
-    <w:p>
-      <w:r>
-        <w:pict w14:anchorId="5BAA02D2">
-          <v:rect id="_x0000_i1125" style="width:0;height:1.5pt" o:hralign="center" o:hrstd="t" o:hr="t" fillcolor="#a0a0a0" stroked="f"/>
-        </w:pict>
-      </w:r>
-    </w:p>
-    <w:p>
-      <w:pPr>
-        <w:rPr>
-          <w:b/>
-          <w:bCs/>
-        </w:rPr>
-      </w:pPr>
-      <w:r>
-        <w:rPr>
-          <w:b/>
-          <w:bCs/>
-        </w:rPr>
-        <w:t>Question 7</w:t>
-      </w:r>
-    </w:p>
-    <w:p>
-      <w:r>
-        <w:t>Which of the following is TRUE about Developer Mode?</w:t>
-      </w:r>
-      <w:r>
-        <w:br/>
-        <w:t>a) It is always enabled by default on Android and iOS</w:t>
-      </w:r>
-      <w:r>
-        <w:br/>
-        <w:t xml:space="preserve">b) It grants administrative access </w:t>
-      </w:r>
-      <w:proofErr w:type="gramStart"/>
-      <w:r>
-        <w:t>similar to</w:t>
-      </w:r>
-      <w:proofErr w:type="gramEnd"/>
-      <w:r>
-        <w:t xml:space="preserve"> rooting</w:t>
-      </w:r>
-      <w:r>
-        <w:br/>
-        <w:t>c) It allows access to advanced diagnostic and logging tools</w:t>
-      </w:r>
-      <w:r>
-        <w:br/>
-        <w:t>d) It disables screen lock security for developers</w:t>
-      </w:r>
-    </w:p>
-    <w:p>
-      <w:r>
-        <w:pict w14:anchorId="243B1545">
-          <v:rect id="_x0000_i1126" style="width:0;height:1.5pt" o:hralign="center" o:hrstd="t" o:hr="t" fillcolor="#a0a0a0" stroked="f"/>
-        </w:pict>
-      </w:r>
-    </w:p>
-    <w:p>
-      <w:pPr>
-        <w:rPr>
-          <w:b/>
-          <w:bCs/>
-        </w:rPr>
-      </w:pPr>
-      <w:r>
-        <w:rPr>
-          <w:b/>
-          <w:bCs/>
-        </w:rPr>
-        <w:t>Question 8</w:t>
-      </w:r>
-    </w:p>
-    <w:p>
-      <w:r>
-        <w:t>What is a common method used to perform a jailbreak on an iOS device?</w:t>
-      </w:r>
-      <w:r>
-        <w:br/>
-        <w:t>a) Changing the language and region settings</w:t>
-      </w:r>
-      <w:r>
-        <w:br/>
-        <w:t>b) Exploiting a vulnerability with a patched kernel during boot</w:t>
-      </w:r>
-      <w:r>
-        <w:br/>
-        <w:t>c) Upgrading to the latest iOS firmware via iTunes</w:t>
-      </w:r>
-      <w:r>
-        <w:br/>
-        <w:t>d) Logging in with administrator credentials via USB</w:t>
-      </w:r>
-    </w:p>
-    <w:p>
-      <w:r>
-        <w:pict w14:anchorId="09ABCFE3">
-          <v:rect id="_x0000_i1127" style="width:0;height:1.5pt" o:hralign="center" o:hrstd="t" o:hr="t" fillcolor="#a0a0a0" stroked="f"/>
-        </w:pict>
-      </w:r>
-    </w:p>
-    <w:p>
-      <w:pPr>
-        <w:rPr>
-          <w:b/>
-          <w:bCs/>
-        </w:rPr>
-      </w:pPr>
-      <w:r>
-        <w:rPr>
-          <w:b/>
-          <w:bCs/>
-        </w:rPr>
-        <w:t>Question 9</w:t>
-      </w:r>
-    </w:p>
-    <w:p>
-      <w:r>
-        <w:t>A technician is investigating excessive popups on an Android device. What symptom could suggest that the device has been rooted or compromised?</w:t>
-      </w:r>
-      <w:r>
-        <w:br/>
-        <w:t>a) All apps are from the Google Play Store</w:t>
-      </w:r>
-      <w:r>
-        <w:br/>
-        <w:t>b) The device blocks unknown sources</w:t>
-      </w:r>
-      <w:r>
-        <w:br/>
-        <w:t>c) Unknown apps with advanced permissions are installed</w:t>
-      </w:r>
-      <w:r>
-        <w:br/>
-        <w:t>d) Battery life has improved significantly</w:t>
-      </w:r>
-    </w:p>
-    <w:p>
-      <w:r>
-        <w:pict w14:anchorId="1F52E672">
-          <v:rect id="_x0000_i1128" style="width:0;height:1.5pt" o:hralign="center" o:hrstd="t" o:hr="t" fillcolor="#a0a0a0" stroked="f"/>
-        </w:pict>
-      </w:r>
-    </w:p>
-    <w:p>
-      <w:pPr>
-        <w:rPr>
-          <w:b/>
-          <w:bCs/>
-        </w:rPr>
-      </w:pPr>
-      <w:r>
-        <w:rPr>
-          <w:b/>
-          <w:bCs/>
-        </w:rPr>
-        <w:t>Question 10</w:t>
-      </w:r>
-    </w:p>
-    <w:p>
-      <w:r>
-        <w:t>What is the BEST way an organization can prevent jailbroken or rooted devices from accessing company systems?</w:t>
-      </w:r>
-      <w:r>
-        <w:br/>
-        <w:t>a) Require users to manually disable Developer Mode</w:t>
-      </w:r>
-      <w:r>
-        <w:br/>
-        <w:t>b) Implement biometric-only authentication</w:t>
-      </w:r>
-      <w:r>
-        <w:br/>
-        <w:t>c) Use Mobile Device Management (MDM) to detect and isolate devices</w:t>
-      </w:r>
-      <w:r>
-        <w:br/>
-        <w:t>d) Disable all VPN connections on mobile endpoints</w:t>
-      </w:r>
-    </w:p>
-    <w:p>
-      <w:r>
-        <w:pict w14:anchorId="4A5F78FB">
-          <v:rect id="_x0000_i1129" style="width:0;height:1.5pt" o:hralign="center" o:hrstd="t" o:hr="t" fillcolor="#a0a0a0" stroked="f"/>
-        </w:pict>
-      </w:r>
-    </w:p>
-    <w:p>
-      <w:pPr>
-        <w:rPr>
-          <w:b/>
-          <w:bCs/>
-        </w:rPr>
-      </w:pPr>
-      <w:r>
-        <w:rPr>
-          <w:rFonts w:ascii="Segoe UI Emoji" w:hAnsi="Segoe UI Emoji" w:cs="Segoe UI Emoji"/>
-          <w:b/>
-          <w:bCs/>
-        </w:rPr>
-        <w:t>✅</w:t>
-      </w:r>
-      <w:r>
-        <w:rPr>
-          <w:b/>
-          <w:bCs/>
-        </w:rPr>
-        <w:t xml:space="preserve"> Answer Key with Explanations</w:t>
-      </w:r>
-    </w:p>
-    <w:tbl>
-      <w:tblPr>
-        <w:tblW w:w="0" w:type="auto"/>
-        <w:tblCellSpacing w:w="15" w:type="dxa"/>
-        <w:tblBorders>
-          <w:top w:val="single" w:sz="4" w:space="0" w:color="auto"/>
-          <w:left w:val="single" w:sz="4" w:space="0" w:color="auto"/>
-          <w:bottom w:val="single" w:sz="4" w:space="0" w:color="auto"/>
-          <w:right w:val="single" w:sz="4" w:space="0" w:color="auto"/>
-          <w:insideH w:val="single" w:sz="4" w:space="0" w:color="auto"/>
-          <w:insideV w:val="single" w:sz="4" w:space="0" w:color="auto"/>
-        </w:tblBorders>
-        <w:tblCellMar>
-          <w:top w:w="15" w:type="dxa"/>
-          <w:left w:w="15" w:type="dxa"/>
-          <w:bottom w:w="15" w:type="dxa"/>
-          <w:right w:w="15" w:type="dxa"/>
-        </w:tblCellMar>
-        <w:tblLook w:val="04A0" w:firstRow="1" w:lastRow="0" w:firstColumn="1" w:lastColumn="0" w:noHBand="0" w:noVBand="1"/>
-      </w:tblPr>
-      <w:tblGrid>
-        <w:gridCol w:w="401"/>
-        <w:gridCol w:w="1665"/>
-        <w:gridCol w:w="8724"/>
-      </w:tblGrid>
-      <w:tr>
-        <w:trPr>
-          <w:tblHeader/>
-          <w:tblCellSpacing w:w="15" w:type="dxa"/>
-        </w:trPr>
-        <w:tc>
-          <w:tcPr>
-            <w:tcW w:w="0" w:type="auto"/>
-            <w:vAlign w:val="center"/>
-            <w:hideMark/>
-          </w:tcPr>
-          <w:p>
-            <w:pPr>
-              <w:rPr>
-                <w:b/>
-                <w:bCs/>
-              </w:rPr>
-            </w:pPr>
-            <w:r>
-              <w:rPr>
-                <w:b/>
-                <w:bCs/>
-              </w:rPr>
-              <w:t>Q#</w:t>
-            </w:r>
-          </w:p>
-        </w:tc>
-        <w:tc>
-          <w:tcPr>
-            <w:tcW w:w="0" w:type="auto"/>
-            <w:vAlign w:val="center"/>
-            <w:hideMark/>
-          </w:tcPr>
-          <w:p>
-            <w:pPr>
-              <w:rPr>
-                <w:b/>
-                <w:bCs/>
-              </w:rPr>
-            </w:pPr>
-            <w:r>
-              <w:rPr>
-                <w:b/>
-                <w:bCs/>
-              </w:rPr>
-              <w:t>Correct Answer</w:t>
-            </w:r>
-          </w:p>
-        </w:tc>
-        <w:tc>
-          <w:tcPr>
-            <w:tcW w:w="0" w:type="auto"/>
-            <w:vAlign w:val="center"/>
-            <w:hideMark/>
-          </w:tcPr>
-          <w:p>
-            <w:pPr>
-              <w:rPr>
-                <w:b/>
-                <w:bCs/>
-              </w:rPr>
-            </w:pPr>
-            <w:r>
-              <w:rPr>
-                <w:b/>
-                <w:bCs/>
-              </w:rPr>
-              <w:t>Explanation</w:t>
-            </w:r>
-          </w:p>
-        </w:tc>
-      </w:tr>
-      <w:tr>
-        <w:trPr>
-          <w:tblCellSpacing w:w="15" w:type="dxa"/>
-        </w:trPr>
-        <w:tc>
-          <w:tcPr>
-            <w:tcW w:w="0" w:type="auto"/>
-            <w:vAlign w:val="center"/>
-            <w:hideMark/>
-          </w:tcPr>
-          <w:p>
-            <w:r>
-              <w:t>1</w:t>
-            </w:r>
-          </w:p>
-        </w:tc>
-        <w:tc>
-          <w:tcPr>
-            <w:tcW w:w="0" w:type="auto"/>
-            <w:vAlign w:val="center"/>
-            <w:hideMark/>
-          </w:tcPr>
-          <w:p>
-            <w:r>
-              <w:rPr>
-                <w:b/>
-                <w:bCs/>
-              </w:rPr>
-              <w:t>b</w:t>
-            </w:r>
-          </w:p>
-        </w:tc>
-        <w:tc>
-          <w:tcPr>
-            <w:tcW w:w="0" w:type="auto"/>
-            <w:vAlign w:val="center"/>
-            <w:hideMark/>
-          </w:tcPr>
-          <w:p>
-            <w:r>
-              <w:t>Custom firmware is a strong indicator of rooting, as it requires elevated privileges.</w:t>
-            </w:r>
-          </w:p>
-        </w:tc>
-      </w:tr>
-      <w:tr>
-        <w:trPr>
-          <w:tblCellSpacing w:w="15" w:type="dxa"/>
-        </w:trPr>
-        <w:tc>
-          <w:tcPr>
-            <w:tcW w:w="0" w:type="auto"/>
-            <w:vAlign w:val="center"/>
-            <w:hideMark/>
-          </w:tcPr>
-          <w:p>
-            <w:r>
-              <w:t>2</w:t>
-            </w:r>
-          </w:p>
-        </w:tc>
-        <w:tc>
-          <w:tcPr>
-            <w:tcW w:w="0" w:type="auto"/>
-            <w:vAlign w:val="center"/>
-            <w:hideMark/>
-          </w:tcPr>
-          <w:p>
-            <w:r>
-              <w:rPr>
-                <w:b/>
-                <w:bCs/>
-              </w:rPr>
-              <w:t>c</w:t>
-            </w:r>
-          </w:p>
-        </w:tc>
-        <w:tc>
-          <w:tcPr>
-            <w:tcW w:w="0" w:type="auto"/>
-            <w:vAlign w:val="center"/>
-            <w:hideMark/>
-          </w:tcPr>
-          <w:p>
-            <w:r>
-              <w:t>Jailbroken devices are exposed to vulnerabilities that are no longer patched by the OS.</w:t>
-            </w:r>
-          </w:p>
-        </w:tc>
-      </w:tr>
-      <w:tr>
-        <w:trPr>
-          <w:tblCellSpacing w:w="15" w:type="dxa"/>
-        </w:trPr>
-        <w:tc>
-          <w:tcPr>
-            <w:tcW w:w="0" w:type="auto"/>
-            <w:vAlign w:val="center"/>
-            <w:hideMark/>
-          </w:tcPr>
-          <w:p>
-            <w:r>
-              <w:t>3</w:t>
-            </w:r>
-          </w:p>
-        </w:tc>
-        <w:tc>
-          <w:tcPr>
-            <w:tcW w:w="0" w:type="auto"/>
-            <w:vAlign w:val="center"/>
-            <w:hideMark/>
-          </w:tcPr>
-          <w:p>
-            <w:r>
-              <w:rPr>
-                <w:b/>
-                <w:bCs/>
-              </w:rPr>
-              <w:t>c</w:t>
-            </w:r>
-          </w:p>
-        </w:tc>
-        <w:tc>
-          <w:tcPr>
-            <w:tcW w:w="0" w:type="auto"/>
-            <w:vAlign w:val="center"/>
-            <w:hideMark/>
-          </w:tcPr>
-          <w:p>
-            <w:r>
-              <w:t>Rooting gives administrative control by bypassing Android system protections.</w:t>
-            </w:r>
-          </w:p>
-        </w:tc>
-      </w:tr>
-      <w:tr>
-        <w:trPr>
-          <w:tblCellSpacing w:w="15" w:type="dxa"/>
-        </w:trPr>
-        <w:tc>
-          <w:tcPr>
-            <w:tcW w:w="0" w:type="auto"/>
-            <w:vAlign w:val="center"/>
-            <w:hideMark/>
-          </w:tcPr>
-          <w:p>
-            <w:r>
-              <w:t>4</w:t>
-            </w:r>
-          </w:p>
-        </w:tc>
-        <w:tc>
-          <w:tcPr>
-            <w:tcW w:w="0" w:type="auto"/>
-            <w:vAlign w:val="center"/>
-            <w:hideMark/>
-          </w:tcPr>
-          <w:p>
-            <w:r>
-              <w:rPr>
-                <w:b/>
-                <w:bCs/>
-              </w:rPr>
-              <w:t>c</w:t>
-            </w:r>
-          </w:p>
-        </w:tc>
-        <w:tc>
-          <w:tcPr>
-            <w:tcW w:w="0" w:type="auto"/>
-            <w:vAlign w:val="center"/>
-            <w:hideMark/>
-          </w:tcPr>
-          <w:p>
-            <w:r>
-              <w:t>A jailbroken iPhone on the corporate network violates security policy.</w:t>
-            </w:r>
-          </w:p>
-        </w:tc>
-      </w:tr>
-      <w:tr>
-        <w:trPr>
-          <w:tblCellSpacing w:w="15" w:type="dxa"/>
-        </w:trPr>
-        <w:tc>
-          <w:tcPr>
-            <w:tcW w:w="0" w:type="auto"/>
-            <w:vAlign w:val="center"/>
-            <w:hideMark/>
-          </w:tcPr>
-          <w:p>
-            <w:r>
-              <w:t>5</w:t>
-            </w:r>
-          </w:p>
-        </w:tc>
-        <w:tc>
-          <w:tcPr>
-            <w:tcW w:w="0" w:type="auto"/>
-            <w:vAlign w:val="center"/>
-            <w:hideMark/>
-          </w:tcPr>
-          <w:p>
-            <w:r>
-              <w:rPr>
-                <w:b/>
-                <w:bCs/>
-              </w:rPr>
-              <w:t>c</w:t>
-            </w:r>
-          </w:p>
-        </w:tc>
-        <w:tc>
-          <w:tcPr>
-            <w:tcW w:w="0" w:type="auto"/>
-            <w:vAlign w:val="center"/>
-            <w:hideMark/>
-          </w:tcPr>
-          <w:p>
-            <w:r>
-              <w:t>Rooted/jailbroken devices bypass security protections, putting data and networks at risk.</w:t>
-            </w:r>
-          </w:p>
-        </w:tc>
-      </w:tr>
-      <w:tr>
-        <w:trPr>
-          <w:tblCellSpacing w:w="15" w:type="dxa"/>
-        </w:trPr>
-        <w:tc>
-          <w:tcPr>
-            <w:tcW w:w="0" w:type="auto"/>
-            <w:vAlign w:val="center"/>
-            <w:hideMark/>
-          </w:tcPr>
-          <w:p>
-            <w:r>
-              <w:t>6</w:t>
-            </w:r>
-          </w:p>
-        </w:tc>
-        <w:tc>
-          <w:tcPr>
-            <w:tcW w:w="0" w:type="auto"/>
-            <w:vAlign w:val="center"/>
-            <w:hideMark/>
-          </w:tcPr>
-          <w:p>
-            <w:r>
-              <w:rPr>
-                <w:b/>
-                <w:bCs/>
-              </w:rPr>
-              <w:t>c</w:t>
-            </w:r>
-          </w:p>
-        </w:tc>
-        <w:tc>
-          <w:tcPr>
-            <w:tcW w:w="0" w:type="auto"/>
-            <w:vAlign w:val="center"/>
-            <w:hideMark/>
-          </w:tcPr>
-          <w:p>
-            <w:r>
-              <w:t>Users jailbreak to install third-party apps not allowed in the Apple App Store.</w:t>
-            </w:r>
-          </w:p>
-        </w:tc>
-      </w:tr>
-      <w:tr>
-        <w:trPr>
-          <w:tblCellSpacing w:w="15" w:type="dxa"/>
-        </w:trPr>
-        <w:tc>
-          <w:tcPr>
-            <w:tcW w:w="0" w:type="auto"/>
-            <w:vAlign w:val="center"/>
-            <w:hideMark/>
-          </w:tcPr>
-          <w:p>
-            <w:r>
-              <w:t>7</w:t>
-            </w:r>
-          </w:p>
-        </w:tc>
-        <w:tc>
-          <w:tcPr>
-            <w:tcW w:w="0" w:type="auto"/>
-            <w:vAlign w:val="center"/>
-            <w:hideMark/>
-          </w:tcPr>
-          <w:p>
-            <w:r>
-              <w:rPr>
-                <w:b/>
-                <w:bCs/>
-              </w:rPr>
-              <w:t>c</w:t>
-            </w:r>
-          </w:p>
-        </w:tc>
-        <w:tc>
-          <w:tcPr>
-            <w:tcW w:w="0" w:type="auto"/>
-            <w:vAlign w:val="center"/>
-            <w:hideMark/>
-          </w:tcPr>
-          <w:p>
-            <w:r>
-              <w:t xml:space="preserve">Developer Mode allows access to system logs and testing </w:t>
-            </w:r>
-            <w:proofErr w:type="gramStart"/>
-            <w:r>
-              <w:t>tools, but</w:t>
-            </w:r>
-            <w:proofErr w:type="gramEnd"/>
-            <w:r>
-              <w:t xml:space="preserve"> not root access.</w:t>
-            </w:r>
-          </w:p>
-        </w:tc>
-      </w:tr>
-      <w:tr>
-        <w:trPr>
-          <w:tblCellSpacing w:w="15" w:type="dxa"/>
-        </w:trPr>
-        <w:tc>
-          <w:tcPr>
-            <w:tcW w:w="0" w:type="auto"/>
-            <w:vAlign w:val="center"/>
-            <w:hideMark/>
-          </w:tcPr>
-          <w:p>
-            <w:r>
-              <w:t>8</w:t>
-            </w:r>
-          </w:p>
-        </w:tc>
-        <w:tc>
-          <w:tcPr>
-            <w:tcW w:w="0" w:type="auto"/>
-            <w:vAlign w:val="center"/>
-            <w:hideMark/>
-          </w:tcPr>
-          <w:p>
-            <w:r>
-              <w:rPr>
-                <w:b/>
-                <w:bCs/>
-              </w:rPr>
-              <w:t>b</w:t>
-            </w:r>
-          </w:p>
-        </w:tc>
-        <w:tc>
-          <w:tcPr>
-            <w:tcW w:w="0" w:type="auto"/>
-            <w:vAlign w:val="center"/>
-            <w:hideMark/>
-          </w:tcPr>
-          <w:p>
-            <w:r>
-              <w:t>Jailbreaking uses exploits that load a patched kernel at boot to gain root access.</w:t>
-            </w:r>
-          </w:p>
-        </w:tc>
-      </w:tr>
-      <w:tr>
-        <w:trPr>
-          <w:tblCellSpacing w:w="15" w:type="dxa"/>
-        </w:trPr>
-        <w:tc>
-          <w:tcPr>
-            <w:tcW w:w="0" w:type="auto"/>
-            <w:vAlign w:val="center"/>
-            <w:hideMark/>
-          </w:tcPr>
-          <w:p>
-            <w:r>
-              <w:t>9</w:t>
-            </w:r>
-          </w:p>
-        </w:tc>
-        <w:tc>
-          <w:tcPr>
-            <w:tcW w:w="0" w:type="auto"/>
-            <w:vAlign w:val="center"/>
-            <w:hideMark/>
-          </w:tcPr>
-          <w:p>
-            <w:r>
-              <w:rPr>
-                <w:b/>
-                <w:bCs/>
-              </w:rPr>
-              <w:t>c</w:t>
-            </w:r>
-          </w:p>
-        </w:tc>
-        <w:tc>
-          <w:tcPr>
-            <w:tcW w:w="0" w:type="auto"/>
-            <w:vAlign w:val="center"/>
-            <w:hideMark/>
-          </w:tcPr>
-          <w:p>
-            <w:r>
-              <w:t>Unknown apps with powerful permissions are a strong sign of compromise on rooted devices.</w:t>
-            </w:r>
-          </w:p>
-        </w:tc>
-      </w:tr>
-      <w:tr>
-        <w:trPr>
-          <w:tblCellSpacing w:w="15" w:type="dxa"/>
-        </w:trPr>
-        <w:tc>
-          <w:tcPr>
-            <w:tcW w:w="0" w:type="auto"/>
-            <w:vAlign w:val="center"/>
-            <w:hideMark/>
-          </w:tcPr>
-          <w:p>
-            <w:r>
-              <w:t>10</w:t>
-            </w:r>
-          </w:p>
-        </w:tc>
-        <w:tc>
-          <w:tcPr>
-            <w:tcW w:w="0" w:type="auto"/>
-            <w:vAlign w:val="center"/>
-            <w:hideMark/>
-          </w:tcPr>
-          <w:p>
-            <w:r>
-              <w:rPr>
-                <w:b/>
-                <w:bCs/>
-              </w:rPr>
-              <w:t>c</w:t>
-            </w:r>
-          </w:p>
-        </w:tc>
-        <w:tc>
-          <w:tcPr>
-            <w:tcW w:w="0" w:type="auto"/>
-            <w:vAlign w:val="center"/>
-            <w:hideMark/>
-          </w:tcPr>
-          <w:p>
-            <w:r>
-              <w:t>MDM solutions detect and isolate non-compliant devices like jailbroken/rooted phones.</w:t>
-            </w:r>
-          </w:p>
-        </w:tc>
-      </w:tr>
-    </w:tbl>
-    <w:p>
-      <w:r>
-        <w:pict w14:anchorId="4BB11FA8">
-          <v:rect id="_x0000_i1130" style="width:0;height:1.5pt" o:hralign="center" o:hrstd="t" o:hr="t" fillcolor="#a0a0a0" stroked="f"/>
-        </w:pict>
-      </w:r>
-    </w:p>
-    <w:p>
-      <w:pPr>
-        <w:rPr>
-          <w:b/>
-          <w:bCs/>
-        </w:rPr>
-      </w:pPr>
-      <w:r>
-        <w:rPr>
-          <w:rFonts w:ascii="Segoe UI Emoji" w:hAnsi="Segoe UI Emoji" w:cs="Segoe UI Emoji"/>
-          <w:b/>
-          <w:bCs/>
-        </w:rPr>
-        <w:t>📊</w:t>
-      </w:r>
-      <w:r>
-        <w:rPr>
-          <w:b/>
-          <w:bCs/>
-        </w:rPr>
-        <w:t xml:space="preserve"> Performance Scale</w:t>
-      </w:r>
-    </w:p>
-    <w:tbl>
-      <w:tblPr>
-        <w:tblW w:w="0" w:type="auto"/>
-        <w:tblCellSpacing w:w="15" w:type="dxa"/>
-        <w:tblCellMar>
-          <w:top w:w="15" w:type="dxa"/>
-          <w:left w:w="15" w:type="dxa"/>
-          <w:bottom w:w="15" w:type="dxa"/>
-          <w:right w:w="15" w:type="dxa"/>
-        </w:tblCellMar>
-        <w:tblLook w:val="04A0" w:firstRow="1" w:lastRow="0" w:firstColumn="1" w:lastColumn="0" w:noHBand="0" w:noVBand="1"/>
-      </w:tblPr>
-      <w:tblGrid>
-        <w:gridCol w:w="710"/>
-        <w:gridCol w:w="6005"/>
-      </w:tblGrid>
-      <w:tr>
-        <w:trPr>
-          <w:tblHeader/>
-          <w:tblCellSpacing w:w="15" w:type="dxa"/>
-        </w:trPr>
-        <w:tc>
-          <w:tcPr>
-            <w:tcW w:w="0" w:type="auto"/>
-            <w:vAlign w:val="center"/>
-            <w:hideMark/>
-          </w:tcPr>
-          <w:p>
-            <w:pPr>
-              <w:rPr>
-                <w:b/>
-                <w:bCs/>
-              </w:rPr>
-            </w:pPr>
-            <w:r>
-              <w:rPr>
-                <w:b/>
-                <w:bCs/>
-              </w:rPr>
-              <w:t>Score</w:t>
-            </w:r>
-          </w:p>
-        </w:tc>
-        <w:tc>
-          <w:tcPr>
-            <w:tcW w:w="0" w:type="auto"/>
-            <w:vAlign w:val="center"/>
-            <w:hideMark/>
-          </w:tcPr>
-          <w:p>
-            <w:pPr>
-              <w:rPr>
-                <w:b/>
-                <w:bCs/>
-              </w:rPr>
-            </w:pPr>
-            <w:r>
-              <w:rPr>
-                <w:b/>
-                <w:bCs/>
-              </w:rPr>
-              <w:t>Assessment</w:t>
-            </w:r>
-          </w:p>
-        </w:tc>
-      </w:tr>
-      <w:tr>
-        <w:trPr>
-          <w:tblCellSpacing w:w="15" w:type="dxa"/>
-        </w:trPr>
-        <w:tc>
-          <w:tcPr>
-            <w:tcW w:w="0" w:type="auto"/>
-            <w:vAlign w:val="center"/>
-            <w:hideMark/>
-          </w:tcPr>
-          <w:p>
-            <w:r>
-              <w:t>9–10</w:t>
-            </w:r>
-          </w:p>
-        </w:tc>
-        <w:tc>
-          <w:tcPr>
-            <w:tcW w:w="0" w:type="auto"/>
-            <w:vAlign w:val="center"/>
-            <w:hideMark/>
-          </w:tcPr>
-          <w:p>
-            <w:r>
-              <w:rPr>
-                <w:rFonts w:ascii="Segoe UI Emoji" w:hAnsi="Segoe UI Emoji" w:cs="Segoe UI Emoji"/>
-              </w:rPr>
-              <w:t>🏆</w:t>
-            </w:r>
-            <w:r>
-              <w:t xml:space="preserve"> Excellent – Exam Ready</w:t>
-            </w:r>
-          </w:p>
-        </w:tc>
-      </w:tr>
-      <w:tr>
-        <w:trPr>
-          <w:tblCellSpacing w:w="15" w:type="dxa"/>
-        </w:trPr>
-        <w:tc>
-          <w:tcPr>
-            <w:tcW w:w="0" w:type="auto"/>
-            <w:vAlign w:val="center"/>
-            <w:hideMark/>
-          </w:tcPr>
-          <w:p>
-            <w:r>
-              <w:t>7–8</w:t>
-            </w:r>
-          </w:p>
-        </w:tc>
-        <w:tc>
-          <w:tcPr>
-            <w:tcW w:w="0" w:type="auto"/>
-            <w:vAlign w:val="center"/>
-            <w:hideMark/>
-          </w:tcPr>
-          <w:p>
-            <w:r>
-              <w:rPr>
-                <w:rFonts w:ascii="Segoe UI Emoji" w:hAnsi="Segoe UI Emoji" w:cs="Segoe UI Emoji"/>
-              </w:rPr>
-              <w:t>✅</w:t>
-            </w:r>
-            <w:r>
-              <w:t xml:space="preserve"> Strong – Minor Review Suggested</w:t>
-            </w:r>
-          </w:p>
-        </w:tc>
-      </w:tr>
-      <w:tr>
-        <w:trPr>
-          <w:tblCellSpacing w:w="15" w:type="dxa"/>
-        </w:trPr>
-        <w:tc>
-          <w:tcPr>
-            <w:tcW w:w="0" w:type="auto"/>
-            <w:vAlign w:val="center"/>
-            <w:hideMark/>
-          </w:tcPr>
-          <w:p>
-            <w:r>
-              <w:t>5–6</w:t>
-            </w:r>
-          </w:p>
-        </w:tc>
-        <w:tc>
-          <w:tcPr>
-            <w:tcW w:w="0" w:type="auto"/>
-            <w:vAlign w:val="center"/>
-            <w:hideMark/>
-          </w:tcPr>
-          <w:p>
-            <w:r>
-              <w:rPr>
-                <w:rFonts w:ascii="Segoe UI Emoji" w:hAnsi="Segoe UI Emoji" w:cs="Segoe UI Emoji"/>
-              </w:rPr>
-              <w:t>⚠️</w:t>
-            </w:r>
-            <w:r>
-              <w:t xml:space="preserve"> Fair – Revisit Core Concepts</w:t>
-            </w:r>
-          </w:p>
-        </w:tc>
-      </w:tr>
-      <w:tr>
-        <w:trPr>
-          <w:tblCellSpacing w:w="15" w:type="dxa"/>
-        </w:trPr>
-        <w:tc>
-          <w:tcPr>
-            <w:tcW w:w="0" w:type="auto"/>
-            <w:vAlign w:val="center"/>
-            <w:hideMark/>
-          </w:tcPr>
-          <w:p>
-            <w:r>
-              <w:t>&lt;5</w:t>
-            </w:r>
-          </w:p>
-        </w:tc>
-        <w:tc>
-          <w:tcPr>
-            <w:tcW w:w="0" w:type="auto"/>
-            <w:vAlign w:val="center"/>
-            <w:hideMark/>
-          </w:tcPr>
-          <w:p>
-            <w:r>
-              <w:rPr>
-                <w:rFonts w:ascii="Segoe UI Emoji" w:hAnsi="Segoe UI Emoji" w:cs="Segoe UI Emoji"/>
-              </w:rPr>
-              <w:t>❌</w:t>
-            </w:r>
-            <w:r>
-              <w:t xml:space="preserve"> Needs Improvement – Study Key Security Topics Again</w:t>
-            </w:r>
-          </w:p>
-        </w:tc>
-      </w:tr>
-    </w:tbl>
-    <w:p>
-      <w:r>
-        <w:pict w14:anchorId="65184E24">
-          <v:rect id="_x0000_i1131" style="width:0;height:1.5pt" o:hralign="center" o:hrstd="t" o:hr="t" fillcolor="#a0a0a0" stroked="f"/>
-        </w:pict>
-      </w:r>
-    </w:p>
-    <w:p>
-      <w:r>
-        <w:t xml:space="preserve">Let me know if you’d like this </w:t>
-      </w:r>
-      <w:proofErr w:type="gramStart"/>
-      <w:r>
-        <w:t>turned</w:t>
-      </w:r>
-      <w:proofErr w:type="gramEnd"/>
-      <w:r>
-        <w:t xml:space="preserve"> into flashcards, or if you want a practice lab scenario next!</w:t>
-      </w:r>
-    </w:p>
-    <w:p/>
     <w:sectPr>
       <w:pgSz w:w="12240" w:h="15840"/>
       <w:pgMar w:top="720" w:right="720" w:bottom="720" w:left="720" w:header="720" w:footer="720" w:gutter="0"/>
@@ -4451,6 +3056,7 @@
   <w:style w:type="character" w:default="1" w:styleId="DefaultParagraphFont">
     <w:name w:val="Default Paragraph Font"/>
     <w:uiPriority w:val="1"/>
+    <w:semiHidden/>
     <w:unhideWhenUsed/>
   </w:style>
   <w:style w:type="table" w:default="1" w:styleId="TableNormal">
